--- a/trunk/PnET-succeesion/LandisUserInterface/deploy/LANDIS-II User Interface User Guide.docx
+++ b/trunk/PnET-succeesion/LandisUserInterface/deploy/LANDIS-II User Interface User Guide.docx
@@ -29,19 +29,9 @@
       <w:pPr>
         <w:jc w:val="center"/>
       </w:pPr>
-      <w:proofErr w:type="spellStart"/>
-      <w:r>
-        <w:t>Arjan</w:t>
-      </w:r>
-      <w:proofErr w:type="spellEnd"/>
-      <w:r>
-        <w:t xml:space="preserve"> De </w:t>
-      </w:r>
-      <w:proofErr w:type="spellStart"/>
-      <w:r>
-        <w:t>Bruijn</w:t>
-      </w:r>
-      <w:proofErr w:type="spellEnd"/>
+      <w:r>
+        <w:t>Arjan De Bruijn</w:t>
+      </w:r>
     </w:p>
     <w:p>
       <w:pPr>
@@ -885,17 +875,7 @@
         <w:t>file view</w:t>
       </w:r>
       <w:r>
-        <w:t xml:space="preserve"> that loads </w:t>
-      </w:r>
-      <w:proofErr w:type="spellStart"/>
-      <w:proofErr w:type="gramStart"/>
-      <w:r>
-        <w:t>landis</w:t>
-      </w:r>
-      <w:proofErr w:type="spellEnd"/>
-      <w:proofErr w:type="gramEnd"/>
-      <w:r>
-        <w:t xml:space="preserve"> scenario files (recognized internally as txt files that contain the terms Landis and Scenario). </w:t>
+        <w:t xml:space="preserve"> that loads landis scenario files (recognized internally as txt files that contain the terms Landis and Scenario). </w:t>
       </w:r>
     </w:p>
     <w:p>
@@ -962,13 +942,8 @@
       <w:pPr>
         <w:pStyle w:val="textbody"/>
       </w:pPr>
-      <w:proofErr w:type="gramStart"/>
-      <w:r>
-        <w:t>Figure 1.</w:t>
-      </w:r>
-      <w:proofErr w:type="gramEnd"/>
-      <w:r>
-        <w:t xml:space="preserve"> </w:t>
+      <w:r>
+        <w:t xml:space="preserve">Figure 1. </w:t>
       </w:r>
     </w:p>
     <w:p>
@@ -1006,15 +981,7 @@
         <w:pStyle w:val="textbody"/>
       </w:pPr>
       <w:r>
-        <w:t xml:space="preserve">Upon adding a scenario file to the file view, the </w:t>
-      </w:r>
-      <w:proofErr w:type="spellStart"/>
-      <w:r>
-        <w:t>ui</w:t>
-      </w:r>
-      <w:proofErr w:type="spellEnd"/>
-      <w:r>
-        <w:t xml:space="preserve"> searches </w:t>
+        <w:t xml:space="preserve">Upon adding a scenario file to the file view, the ui searches </w:t>
       </w:r>
       <w:r>
         <w:t xml:space="preserve">the scenario file to find associated input files and adds these to the scenario node. If the folder in which the scenario file is located </w:t>
@@ -1100,13 +1067,8 @@
       <w:r>
         <w:t xml:space="preserve"> </w:t>
       </w:r>
-      <w:proofErr w:type="gramStart"/>
-      <w:r>
-        <w:t>Figure 2.</w:t>
-      </w:r>
-      <w:proofErr w:type="gramEnd"/>
-      <w:r>
-        <w:t xml:space="preserve"> Options on right mouse click for scenario files</w:t>
+      <w:r>
+        <w:t>Figure 2. Options on right mouse click for scenario files</w:t>
       </w:r>
     </w:p>
     <w:p>
@@ -1136,28 +1098,7 @@
         <w:pStyle w:val="textbody"/>
       </w:pPr>
       <w:r>
-        <w:t>Files that are listed in the file view can be visualized in the working space by dragging and dropping them into the work space. The type of window that is used to display the content of the file is determined through the file extension and used selection. Files that have an extension ‘.</w:t>
-      </w:r>
-      <w:proofErr w:type="spellStart"/>
-      <w:r>
-        <w:t>img</w:t>
-      </w:r>
-      <w:proofErr w:type="spellEnd"/>
-      <w:r>
-        <w:t>’ or ‘.</w:t>
-      </w:r>
-      <w:proofErr w:type="spellStart"/>
-      <w:proofErr w:type="gramStart"/>
-      <w:r>
-        <w:t>gis</w:t>
-      </w:r>
-      <w:proofErr w:type="spellEnd"/>
-      <w:r>
-        <w:t>’</w:t>
-      </w:r>
-      <w:proofErr w:type="gramEnd"/>
-      <w:r>
-        <w:t xml:space="preserve"> are opened in a map window (Fig 1. right bottom). When they are dropped on top of an existing map window, they will be added to that window as an image layer.</w:t>
+        <w:t>Files that are listed in the file view can be visualized in the working space by dragging and dropping them into the work space. The type of window that is used to display the content of the file is determined through the file extension and used selection. Files that have an extension ‘.img’ or ‘.gis’ are opened in a map window (Fig 1. right bottom). When they are dropped on top of an existing map window, they will be added to that window as an image layer.</w:t>
       </w:r>
     </w:p>
     <w:p>
@@ -1170,45 +1111,13 @@
         <w:pStyle w:val="textbody"/>
       </w:pPr>
       <w:r>
-        <w:t xml:space="preserve">Files that have an </w:t>
-      </w:r>
-      <w:proofErr w:type="spellStart"/>
-      <w:r>
-        <w:t>extention</w:t>
-      </w:r>
-      <w:proofErr w:type="spellEnd"/>
-      <w:r>
-        <w:t xml:space="preserve"> ‘.txt’ or ‘.</w:t>
-      </w:r>
-      <w:proofErr w:type="spellStart"/>
-      <w:r>
-        <w:t>csv</w:t>
-      </w:r>
-      <w:proofErr w:type="spellEnd"/>
-      <w:r>
-        <w:t>’ can be opened in a text view window, in a grid view window or in a graph window (Fig 1, bottom left, top left, top right).</w:t>
-      </w:r>
-      <w:r>
-        <w:t xml:space="preserve"> When a txt or </w:t>
-      </w:r>
-      <w:proofErr w:type="spellStart"/>
-      <w:r>
-        <w:t>csv</w:t>
-      </w:r>
-      <w:proofErr w:type="spellEnd"/>
-      <w:r>
-        <w:t xml:space="preserve"> file does not have a table structure, it is ignored. </w:t>
-      </w:r>
-      <w:r>
-        <w:t xml:space="preserve">When a txt or </w:t>
-      </w:r>
-      <w:proofErr w:type="spellStart"/>
-      <w:r>
-        <w:t>csv</w:t>
-      </w:r>
-      <w:proofErr w:type="spellEnd"/>
-      <w:r>
-        <w:t xml:space="preserve"> file is dropped on top of an existing graph window, </w:t>
+        <w:t>Files that have an extention ‘.txt’ or ‘.csv’ can be opened in a text view window, in a grid view window or in a graph window (Fig 1, bottom left, top left, top right).</w:t>
+      </w:r>
+      <w:r>
+        <w:t xml:space="preserve"> When a txt or csv file does not have a table structure, it is ignored. </w:t>
+      </w:r>
+      <w:r>
+        <w:t xml:space="preserve">When a txt or csv file is dropped on top of an existing graph window, </w:t>
       </w:r>
       <w:r>
         <w:t xml:space="preserve">the data from that file is added to the existing graphs. </w:t>
@@ -1233,17 +1142,7 @@
         <w:pStyle w:val="textbody"/>
       </w:pPr>
       <w:r>
-        <w:t xml:space="preserve">Edits from a text window are instantaneously saved to the associated file. It is therefore possible to adjust values in </w:t>
-      </w:r>
-      <w:proofErr w:type="spellStart"/>
-      <w:proofErr w:type="gramStart"/>
-      <w:r>
-        <w:t>landis</w:t>
-      </w:r>
-      <w:proofErr w:type="spellEnd"/>
-      <w:proofErr w:type="gramEnd"/>
-      <w:r>
-        <w:t xml:space="preserve"> input files and rerun the simulation with the adjusted values.</w:t>
+        <w:t>Edits from a text window are instantaneously saved to the associated file. It is therefore possible to adjust values in landis input files and rerun the simulation with the adjusted values.</w:t>
       </w:r>
     </w:p>
     <w:p>
@@ -1270,12 +1169,7 @@
         <w:pStyle w:val="textbody"/>
       </w:pPr>
       <w:r>
-        <w:t>Graphs are added into tab sheets according to the headers that are in the files, a curve is added to an existing graph when a tab sheet with the name of its header exists. Alternatively, it is shown in a new tab sheet. A curve that is added is giv</w:t>
-      </w:r>
-      <w:bookmarkStart w:id="9" w:name="_GoBack"/>
-      <w:bookmarkEnd w:id="9"/>
-      <w:r>
-        <w:t xml:space="preserve">en a numeric additive legend entry. </w:t>
+        <w:t xml:space="preserve">Graphs are added into tab sheets according to the headers that are in the files, a curve is added to an existing graph when a tab sheet with the name of its header exists. Alternatively, it is shown in a new tab sheet. A curve that is added is given a numeric additive legend entry. </w:t>
       </w:r>
       <w:r>
         <w:lastRenderedPageBreak/>
@@ -1298,31 +1192,35 @@
         </w:tabs>
         <w:ind w:left="648" w:hanging="648"/>
       </w:pPr>
-      <w:bookmarkStart w:id="10" w:name="_Toc415299382"/>
+      <w:bookmarkStart w:id="9" w:name="_Toc415299382"/>
       <w:r>
         <w:t>Map windows</w:t>
       </w:r>
+      <w:bookmarkEnd w:id="9"/>
+    </w:p>
+    <w:p>
+      <w:pPr>
+        <w:pStyle w:val="textbody"/>
+      </w:pPr>
+      <w:r>
+        <w:t>Map windows have a couple of basic gis functions, only a single layer may be visible at each time.</w:t>
+      </w:r>
+      <w:r>
+        <w:t xml:space="preserve"> Map layers will be ordered according to the name of the files when the file names contain any numeric sequence (typically simulation time).  </w:t>
+      </w:r>
+      <w:r>
+        <w:t>The legend entries can be replaced much like for a graph window</w:t>
+      </w:r>
+      <w:r>
+        <w:t xml:space="preserve"> (double click on legend</w:t>
+      </w:r>
+      <w:bookmarkStart w:id="10" w:name="_GoBack"/>
       <w:bookmarkEnd w:id="10"/>
-    </w:p>
-    <w:p>
-      <w:pPr>
-        <w:pStyle w:val="textbody"/>
-      </w:pPr>
-      <w:r>
-        <w:t xml:space="preserve">Map windows have a couple of basic </w:t>
-      </w:r>
-      <w:proofErr w:type="spellStart"/>
-      <w:proofErr w:type="gramStart"/>
-      <w:r>
-        <w:t>gis</w:t>
-      </w:r>
-      <w:proofErr w:type="spellEnd"/>
-      <w:proofErr w:type="gramEnd"/>
-      <w:r>
-        <w:t xml:space="preserve"> functions, only a single layer may be visible at each time.</w:t>
-      </w:r>
-      <w:r>
-        <w:t xml:space="preserve"> Map layers will be ordered according to the name of the files when the file names contain any numeric sequence (typically simulation time).  </w:t>
+      <w:r>
+        <w:t>)</w:t>
+      </w:r>
+      <w:r>
+        <w:t>.</w:t>
       </w:r>
     </w:p>
     <w:p>
@@ -1505,47 +1403,22 @@
         <w:tab w:val="right" w:pos="8976"/>
       </w:tabs>
     </w:pPr>
-    <w:proofErr w:type="spellStart"/>
     <w:r>
-      <w:t>PnET</w:t>
+      <w:t>PnET-</w:t>
     </w:r>
-    <w:proofErr w:type="spellEnd"/>
-    <w:r>
-      <w:t>-</w:t>
-    </w:r>
-    <w:r>
-      <w:fldChar w:fldCharType="begin"/>
-    </w:r>
-    <w:r>
-      <w:instrText xml:space="preserve"> DOCPROPERTY  "Extension Name"  \* MERGEFORMAT </w:instrText>
-    </w:r>
-    <w:r>
-      <w:fldChar w:fldCharType="separate"/>
-    </w:r>
-    <w:r>
-      <w:t>Biomass Succession</w:t>
-    </w:r>
-    <w:r>
-      <w:fldChar w:fldCharType="end"/>
-    </w:r>
+    <w:fldSimple w:instr=" DOCPROPERTY  &quot;Extension Name&quot;  \* MERGEFORMAT ">
+      <w:r>
+        <w:t>Biomass Succession</w:t>
+      </w:r>
+    </w:fldSimple>
     <w:r>
       <w:t xml:space="preserve"> v</w:t>
     </w:r>
-    <w:r>
-      <w:fldChar w:fldCharType="begin"/>
-    </w:r>
-    <w:r>
-      <w:instrText xml:space="preserve"> DOCPROPERTY  "Extension Version"  \* MERGEFORMAT </w:instrText>
-    </w:r>
-    <w:r>
-      <w:fldChar w:fldCharType="separate"/>
-    </w:r>
-    <w:r>
-      <w:t>1.2</w:t>
-    </w:r>
-    <w:r>
-      <w:fldChar w:fldCharType="end"/>
-    </w:r>
+    <w:fldSimple w:instr=" DOCPROPERTY  &quot;Extension Version&quot;  \* MERGEFORMAT ">
+      <w:r>
+        <w:t>1.2</w:t>
+      </w:r>
+    </w:fldSimple>
     <w:r>
       <w:t>0 – User Guide</w:t>
     </w:r>
@@ -4824,7 +4697,7 @@
 </file>
 
 <file path=customXml/itemProps1.xml><?xml version="1.0" encoding="utf-8"?>
-<ds:datastoreItem xmlns:ds="http://schemas.openxmlformats.org/officeDocument/2006/customXml" ds:itemID="{9F706F60-D8BB-45BE-BD07-52CFCCF4EC65}">
+<ds:datastoreItem xmlns:ds="http://schemas.openxmlformats.org/officeDocument/2006/customXml" ds:itemID="{8A42F03B-6174-4EC9-924F-2325514D74BE}">
   <ds:schemaRefs>
     <ds:schemaRef ds:uri="http://schemas.openxmlformats.org/officeDocument/2006/bibliography"/>
   </ds:schemaRefs>
@@ -4832,7 +4705,7 @@
 </file>
 
 <file path=customXml/itemProps2.xml><?xml version="1.0" encoding="utf-8"?>
-<ds:datastoreItem xmlns:ds="http://schemas.openxmlformats.org/officeDocument/2006/customXml" ds:itemID="{966168DA-2684-4583-9337-9794BD2EE673}">
+<ds:datastoreItem xmlns:ds="http://schemas.openxmlformats.org/officeDocument/2006/customXml" ds:itemID="{AD188EEE-72A6-448F-A703-693CA26A5321}">
   <ds:schemaRefs>
     <ds:schemaRef ds:uri="http://schemas.openxmlformats.org/officeDocument/2006/bibliography"/>
   </ds:schemaRefs>

--- a/trunk/PnET-succeesion/LandisUserInterface/deploy/LANDIS-II User Interface User Guide.docx
+++ b/trunk/PnET-succeesion/LandisUserInterface/deploy/LANDIS-II User Interface User Guide.docx
@@ -29,9 +29,19 @@
       <w:pPr>
         <w:jc w:val="center"/>
       </w:pPr>
-      <w:r>
-        <w:t>Arjan De Bruijn</w:t>
-      </w:r>
+      <w:proofErr w:type="spellStart"/>
+      <w:r>
+        <w:t>Arjan</w:t>
+      </w:r>
+      <w:proofErr w:type="spellEnd"/>
+      <w:r>
+        <w:t xml:space="preserve"> De </w:t>
+      </w:r>
+      <w:proofErr w:type="spellStart"/>
+      <w:r>
+        <w:t>Bruijn</w:t>
+      </w:r>
+      <w:proofErr w:type="spellEnd"/>
     </w:p>
     <w:p>
       <w:pPr>
@@ -149,7 +159,7 @@
       <w:r>
         <w:fldChar w:fldCharType="separate"/>
       </w:r>
-      <w:hyperlink w:anchor="_Toc415299376" w:history="1">
+      <w:hyperlink w:anchor="_Toc415309754" w:history="1">
         <w:r>
           <w:rPr>
             <w:rStyle w:val="Hyperlink"/>
@@ -195,7 +205,7 @@
             <w:noProof/>
             <w:webHidden/>
           </w:rPr>
-          <w:instrText xml:space="preserve"> PAGEREF _Toc415299376 \h </w:instrText>
+          <w:instrText xml:space="preserve"> PAGEREF _Toc415309754 \h </w:instrText>
         </w:r>
         <w:r>
           <w:rPr>
@@ -240,7 +250,7 @@
           <w:szCs w:val="22"/>
         </w:rPr>
       </w:pPr>
-      <w:hyperlink w:anchor="_Toc415299377" w:history="1">
+      <w:hyperlink w:anchor="_Toc415309755" w:history="1">
         <w:r>
           <w:rPr>
             <w:rStyle w:val="Hyperlink"/>
@@ -283,7 +293,7 @@
             <w:noProof/>
             <w:webHidden/>
           </w:rPr>
-          <w:instrText xml:space="preserve"> PAGEREF _Toc415299377 \h </w:instrText>
+          <w:instrText xml:space="preserve"> PAGEREF _Toc415309755 \h </w:instrText>
         </w:r>
         <w:r>
           <w:rPr>
@@ -328,7 +338,7 @@
           <w:szCs w:val="22"/>
         </w:rPr>
       </w:pPr>
-      <w:hyperlink w:anchor="_Toc415299378" w:history="1">
+      <w:hyperlink w:anchor="_Toc415309756" w:history="1">
         <w:r>
           <w:rPr>
             <w:rStyle w:val="Hyperlink"/>
@@ -371,7 +381,7 @@
             <w:noProof/>
             <w:webHidden/>
           </w:rPr>
-          <w:instrText xml:space="preserve"> PAGEREF _Toc415299378 \h </w:instrText>
+          <w:instrText xml:space="preserve"> PAGEREF _Toc415309756 \h </w:instrText>
         </w:r>
         <w:r>
           <w:rPr>
@@ -416,7 +426,7 @@
           <w:szCs w:val="22"/>
         </w:rPr>
       </w:pPr>
-      <w:hyperlink w:anchor="_Toc415299379" w:history="1">
+      <w:hyperlink w:anchor="_Toc415309757" w:history="1">
         <w:r>
           <w:rPr>
             <w:rStyle w:val="Hyperlink"/>
@@ -459,7 +469,7 @@
             <w:noProof/>
             <w:webHidden/>
           </w:rPr>
-          <w:instrText xml:space="preserve"> PAGEREF _Toc415299379 \h </w:instrText>
+          <w:instrText xml:space="preserve"> PAGEREF _Toc415309757 \h </w:instrText>
         </w:r>
         <w:r>
           <w:rPr>
@@ -504,7 +514,7 @@
           <w:szCs w:val="22"/>
         </w:rPr>
       </w:pPr>
-      <w:hyperlink w:anchor="_Toc415299380" w:history="1">
+      <w:hyperlink w:anchor="_Toc415309758" w:history="1">
         <w:r>
           <w:rPr>
             <w:rStyle w:val="Hyperlink"/>
@@ -547,7 +557,7 @@
             <w:noProof/>
             <w:webHidden/>
           </w:rPr>
-          <w:instrText xml:space="preserve"> PAGEREF _Toc415299380 \h </w:instrText>
+          <w:instrText xml:space="preserve"> PAGEREF _Toc415309758 \h </w:instrText>
         </w:r>
         <w:r>
           <w:rPr>
@@ -592,7 +602,7 @@
           <w:szCs w:val="22"/>
         </w:rPr>
       </w:pPr>
-      <w:hyperlink w:anchor="_Toc415299381" w:history="1">
+      <w:hyperlink w:anchor="_Toc415309759" w:history="1">
         <w:r>
           <w:rPr>
             <w:rStyle w:val="Hyperlink"/>
@@ -635,7 +645,7 @@
             <w:noProof/>
             <w:webHidden/>
           </w:rPr>
-          <w:instrText xml:space="preserve"> PAGEREF _Toc415299381 \h </w:instrText>
+          <w:instrText xml:space="preserve"> PAGEREF _Toc415309759 \h </w:instrText>
         </w:r>
         <w:r>
           <w:rPr>
@@ -680,7 +690,7 @@
           <w:szCs w:val="22"/>
         </w:rPr>
       </w:pPr>
-      <w:hyperlink w:anchor="_Toc415299382" w:history="1">
+      <w:hyperlink w:anchor="_Toc415309760" w:history="1">
         <w:r>
           <w:rPr>
             <w:rStyle w:val="Hyperlink"/>
@@ -704,6 +714,8 @@
           </w:rPr>
           <w:t>Map windows</w:t>
         </w:r>
+        <w:bookmarkStart w:id="2" w:name="_GoBack"/>
+        <w:bookmarkEnd w:id="2"/>
         <w:r>
           <w:rPr>
             <w:noProof/>
@@ -723,7 +735,7 @@
             <w:noProof/>
             <w:webHidden/>
           </w:rPr>
-          <w:instrText xml:space="preserve"> PAGEREF _Toc415299382 \h </w:instrText>
+          <w:instrText xml:space="preserve"> PAGEREF _Toc415309760 \h </w:instrText>
         </w:r>
         <w:r>
           <w:rPr>
@@ -762,14 +774,14 @@
         <w:lastRenderedPageBreak/>
         <w:fldChar w:fldCharType="end"/>
       </w:r>
-      <w:bookmarkStart w:id="2" w:name="_Toc393188763"/>
-      <w:bookmarkStart w:id="3" w:name="_Toc415299376"/>
+      <w:bookmarkStart w:id="3" w:name="_Toc393188763"/>
+      <w:bookmarkStart w:id="4" w:name="_Toc415309754"/>
       <w:r>
         <w:t>Introduction</w:t>
       </w:r>
       <w:bookmarkEnd w:id="1"/>
-      <w:bookmarkEnd w:id="2"/>
       <w:bookmarkEnd w:id="3"/>
+      <w:bookmarkEnd w:id="4"/>
     </w:p>
     <w:p>
       <w:pPr>
@@ -858,11 +870,11 @@
         </w:tabs>
         <w:ind w:left="648" w:hanging="648"/>
       </w:pPr>
-      <w:bookmarkStart w:id="4" w:name="_Toc415299377"/>
+      <w:bookmarkStart w:id="5" w:name="_Toc415309755"/>
       <w:r>
         <w:t>Overview</w:t>
       </w:r>
-      <w:bookmarkEnd w:id="4"/>
+      <w:bookmarkEnd w:id="5"/>
     </w:p>
     <w:p>
       <w:pPr>
@@ -875,7 +887,17 @@
         <w:t>file view</w:t>
       </w:r>
       <w:r>
-        <w:t xml:space="preserve"> that loads landis scenario files (recognized internally as txt files that contain the terms Landis and Scenario). </w:t>
+        <w:t xml:space="preserve"> that loads </w:t>
+      </w:r>
+      <w:proofErr w:type="spellStart"/>
+      <w:proofErr w:type="gramStart"/>
+      <w:r>
+        <w:t>landis</w:t>
+      </w:r>
+      <w:proofErr w:type="spellEnd"/>
+      <w:proofErr w:type="gramEnd"/>
+      <w:r>
+        <w:t xml:space="preserve"> scenario files (recognized internally as txt files that contain the terms Landis and Scenario). </w:t>
       </w:r>
     </w:p>
     <w:p>
@@ -942,8 +964,13 @@
       <w:pPr>
         <w:pStyle w:val="textbody"/>
       </w:pPr>
-      <w:r>
-        <w:t xml:space="preserve">Figure 1. </w:t>
+      <w:proofErr w:type="gramStart"/>
+      <w:r>
+        <w:t>Figure 1.</w:t>
+      </w:r>
+      <w:proofErr w:type="gramEnd"/>
+      <w:r>
+        <w:t xml:space="preserve"> </w:t>
       </w:r>
     </w:p>
     <w:p>
@@ -959,11 +986,11 @@
         </w:tabs>
         <w:ind w:left="648" w:hanging="648"/>
       </w:pPr>
-      <w:bookmarkStart w:id="5" w:name="_Toc415299378"/>
+      <w:bookmarkStart w:id="6" w:name="_Toc415309756"/>
       <w:r>
         <w:t>File view</w:t>
       </w:r>
-      <w:bookmarkEnd w:id="5"/>
+      <w:bookmarkEnd w:id="6"/>
     </w:p>
     <w:p>
       <w:pPr>
@@ -981,7 +1008,15 @@
         <w:pStyle w:val="textbody"/>
       </w:pPr>
       <w:r>
-        <w:t xml:space="preserve">Upon adding a scenario file to the file view, the ui searches </w:t>
+        <w:t xml:space="preserve">Upon adding a scenario file to the file view, the </w:t>
+      </w:r>
+      <w:proofErr w:type="spellStart"/>
+      <w:r>
+        <w:t>ui</w:t>
+      </w:r>
+      <w:proofErr w:type="spellEnd"/>
+      <w:r>
+        <w:t xml:space="preserve"> searches </w:t>
       </w:r>
       <w:r>
         <w:t xml:space="preserve">the scenario file to find associated input files and adds these to the scenario node. If the folder in which the scenario file is located </w:t>
@@ -1067,8 +1102,13 @@
       <w:r>
         <w:t xml:space="preserve"> </w:t>
       </w:r>
-      <w:r>
-        <w:t>Figure 2. Options on right mouse click for scenario files</w:t>
+      <w:proofErr w:type="gramStart"/>
+      <w:r>
+        <w:t>Figure 2.</w:t>
+      </w:r>
+      <w:proofErr w:type="gramEnd"/>
+      <w:r>
+        <w:t xml:space="preserve"> Options on right mouse click for scenario files</w:t>
       </w:r>
     </w:p>
     <w:p>
@@ -1084,11 +1124,11 @@
         </w:tabs>
         <w:ind w:left="648" w:hanging="648"/>
       </w:pPr>
-      <w:bookmarkStart w:id="6" w:name="_Toc415299379"/>
+      <w:bookmarkStart w:id="7" w:name="_Toc415309757"/>
       <w:r>
         <w:t>Working space view</w:t>
       </w:r>
-      <w:bookmarkEnd w:id="6"/>
+      <w:bookmarkEnd w:id="7"/>
       <w:r>
         <w:t xml:space="preserve"> </w:t>
       </w:r>
@@ -1098,7 +1138,28 @@
         <w:pStyle w:val="textbody"/>
       </w:pPr>
       <w:r>
-        <w:t>Files that are listed in the file view can be visualized in the working space by dragging and dropping them into the work space. The type of window that is used to display the content of the file is determined through the file extension and used selection. Files that have an extension ‘.img’ or ‘.gis’ are opened in a map window (Fig 1. right bottom). When they are dropped on top of an existing map window, they will be added to that window as an image layer.</w:t>
+        <w:t>Files that are listed in the file view can be visualized in the working space by dragging and dropping them into the work space. The type of window that is used to display the content of the file is determined through the file extension and used selection. Files that have an extension ‘.</w:t>
+      </w:r>
+      <w:proofErr w:type="spellStart"/>
+      <w:r>
+        <w:t>img</w:t>
+      </w:r>
+      <w:proofErr w:type="spellEnd"/>
+      <w:r>
+        <w:t>’ or ‘.</w:t>
+      </w:r>
+      <w:proofErr w:type="spellStart"/>
+      <w:proofErr w:type="gramStart"/>
+      <w:r>
+        <w:t>gis</w:t>
+      </w:r>
+      <w:proofErr w:type="spellEnd"/>
+      <w:r>
+        <w:t>’</w:t>
+      </w:r>
+      <w:proofErr w:type="gramEnd"/>
+      <w:r>
+        <w:t xml:space="preserve"> are opened in a map window (Fig 1. right bottom). When they are dropped on top of an existing map window, they will be added to that window as an image layer.</w:t>
       </w:r>
     </w:p>
     <w:p>
@@ -1111,13 +1172,45 @@
         <w:pStyle w:val="textbody"/>
       </w:pPr>
       <w:r>
-        <w:t>Files that have an extention ‘.txt’ or ‘.csv’ can be opened in a text view window, in a grid view window or in a graph window (Fig 1, bottom left, top left, top right).</w:t>
-      </w:r>
-      <w:r>
-        <w:t xml:space="preserve"> When a txt or csv file does not have a table structure, it is ignored. </w:t>
-      </w:r>
-      <w:r>
-        <w:t xml:space="preserve">When a txt or csv file is dropped on top of an existing graph window, </w:t>
+        <w:t xml:space="preserve">Files that have an </w:t>
+      </w:r>
+      <w:proofErr w:type="spellStart"/>
+      <w:r>
+        <w:t>extention</w:t>
+      </w:r>
+      <w:proofErr w:type="spellEnd"/>
+      <w:r>
+        <w:t xml:space="preserve"> ‘.txt’ or ‘.</w:t>
+      </w:r>
+      <w:proofErr w:type="spellStart"/>
+      <w:r>
+        <w:t>csv</w:t>
+      </w:r>
+      <w:proofErr w:type="spellEnd"/>
+      <w:r>
+        <w:t>’ can be opened in a text view window, in a grid view window or in a graph window (Fig 1, bottom left, top left, top right).</w:t>
+      </w:r>
+      <w:r>
+        <w:t xml:space="preserve"> When a txt or </w:t>
+      </w:r>
+      <w:proofErr w:type="spellStart"/>
+      <w:r>
+        <w:t>csv</w:t>
+      </w:r>
+      <w:proofErr w:type="spellEnd"/>
+      <w:r>
+        <w:t xml:space="preserve"> file does not have a table structure, it is ignored. </w:t>
+      </w:r>
+      <w:r>
+        <w:t xml:space="preserve">When a txt or </w:t>
+      </w:r>
+      <w:proofErr w:type="spellStart"/>
+      <w:r>
+        <w:t>csv</w:t>
+      </w:r>
+      <w:proofErr w:type="spellEnd"/>
+      <w:r>
+        <w:t xml:space="preserve"> file is dropped on top of an existing graph window, </w:t>
       </w:r>
       <w:r>
         <w:t xml:space="preserve">the data from that file is added to the existing graphs. </w:t>
@@ -1131,18 +1224,28 @@
         </w:tabs>
         <w:ind w:left="648" w:hanging="648"/>
       </w:pPr>
-      <w:bookmarkStart w:id="7" w:name="_Toc415299380"/>
+      <w:bookmarkStart w:id="8" w:name="_Toc415309758"/>
       <w:r>
         <w:t>Text windows</w:t>
       </w:r>
-      <w:bookmarkEnd w:id="7"/>
+      <w:bookmarkEnd w:id="8"/>
     </w:p>
     <w:p>
       <w:pPr>
         <w:pStyle w:val="textbody"/>
       </w:pPr>
       <w:r>
-        <w:t>Edits from a text window are instantaneously saved to the associated file. It is therefore possible to adjust values in landis input files and rerun the simulation with the adjusted values.</w:t>
+        <w:t xml:space="preserve">Edits from a text window are instantaneously saved to the associated file. It is therefore possible to adjust values in </w:t>
+      </w:r>
+      <w:proofErr w:type="spellStart"/>
+      <w:proofErr w:type="gramStart"/>
+      <w:r>
+        <w:t>landis</w:t>
+      </w:r>
+      <w:proofErr w:type="spellEnd"/>
+      <w:proofErr w:type="gramEnd"/>
+      <w:r>
+        <w:t xml:space="preserve"> input files and rerun the simulation with the adjusted values.</w:t>
       </w:r>
     </w:p>
     <w:p>
@@ -1158,11 +1261,11 @@
         </w:tabs>
         <w:ind w:left="648" w:hanging="648"/>
       </w:pPr>
-      <w:bookmarkStart w:id="8" w:name="_Toc415299381"/>
+      <w:bookmarkStart w:id="9" w:name="_Toc415309759"/>
       <w:r>
         <w:t>Graph windows</w:t>
       </w:r>
-      <w:bookmarkEnd w:id="8"/>
+      <w:bookmarkEnd w:id="9"/>
     </w:p>
     <w:p>
       <w:pPr>
@@ -1192,18 +1295,28 @@
         </w:tabs>
         <w:ind w:left="648" w:hanging="648"/>
       </w:pPr>
-      <w:bookmarkStart w:id="9" w:name="_Toc415299382"/>
+      <w:bookmarkStart w:id="10" w:name="_Toc415309760"/>
       <w:r>
         <w:t>Map windows</w:t>
       </w:r>
-      <w:bookmarkEnd w:id="9"/>
+      <w:bookmarkEnd w:id="10"/>
     </w:p>
     <w:p>
       <w:pPr>
         <w:pStyle w:val="textbody"/>
       </w:pPr>
       <w:r>
-        <w:t>Map windows have a couple of basic gis functions, only a single layer may be visible at each time.</w:t>
+        <w:t xml:space="preserve">Map windows have a couple of basic </w:t>
+      </w:r>
+      <w:proofErr w:type="spellStart"/>
+      <w:proofErr w:type="gramStart"/>
+      <w:r>
+        <w:t>gis</w:t>
+      </w:r>
+      <w:proofErr w:type="spellEnd"/>
+      <w:proofErr w:type="gramEnd"/>
+      <w:r>
+        <w:t xml:space="preserve"> functions, only a single layer may be visible at each time.</w:t>
       </w:r>
       <w:r>
         <w:t xml:space="preserve"> Map layers will be ordered according to the name of the files when the file names contain any numeric sequence (typically simulation time).  </w:t>
@@ -1212,12 +1325,7 @@
         <w:t>The legend entries can be replaced much like for a graph window</w:t>
       </w:r>
       <w:r>
-        <w:t xml:space="preserve"> (double click on legend</w:t>
-      </w:r>
-      <w:bookmarkStart w:id="10" w:name="_GoBack"/>
-      <w:bookmarkEnd w:id="10"/>
-      <w:r>
-        <w:t>)</w:t>
+        <w:t xml:space="preserve"> (double click on legend)</w:t>
       </w:r>
       <w:r>
         <w:t>.</w:t>
@@ -1403,8 +1511,13 @@
         <w:tab w:val="right" w:pos="8976"/>
       </w:tabs>
     </w:pPr>
+    <w:proofErr w:type="spellStart"/>
     <w:r>
-      <w:t>PnET-</w:t>
+      <w:t>PnET</w:t>
+    </w:r>
+    <w:proofErr w:type="spellEnd"/>
+    <w:r>
+      <w:t>-</w:t>
     </w:r>
     <w:fldSimple w:instr=" DOCPROPERTY  &quot;Extension Name&quot;  \* MERGEFORMAT ">
       <w:r>
@@ -4697,7 +4810,7 @@
 </file>
 
 <file path=customXml/itemProps1.xml><?xml version="1.0" encoding="utf-8"?>
-<ds:datastoreItem xmlns:ds="http://schemas.openxmlformats.org/officeDocument/2006/customXml" ds:itemID="{8A42F03B-6174-4EC9-924F-2325514D74BE}">
+<ds:datastoreItem xmlns:ds="http://schemas.openxmlformats.org/officeDocument/2006/customXml" ds:itemID="{93270ECE-CE7E-4231-9C1F-F68EB7DC0990}">
   <ds:schemaRefs>
     <ds:schemaRef ds:uri="http://schemas.openxmlformats.org/officeDocument/2006/bibliography"/>
   </ds:schemaRefs>
@@ -4705,7 +4818,7 @@
 </file>
 
 <file path=customXml/itemProps2.xml><?xml version="1.0" encoding="utf-8"?>
-<ds:datastoreItem xmlns:ds="http://schemas.openxmlformats.org/officeDocument/2006/customXml" ds:itemID="{AD188EEE-72A6-448F-A703-693CA26A5321}">
+<ds:datastoreItem xmlns:ds="http://schemas.openxmlformats.org/officeDocument/2006/customXml" ds:itemID="{CDD536F5-59D6-4C04-A984-36BCE136BF9E}">
   <ds:schemaRefs>
     <ds:schemaRef ds:uri="http://schemas.openxmlformats.org/officeDocument/2006/bibliography"/>
   </ds:schemaRefs>

--- a/trunk/PnET-succeesion/LandisUserInterface/deploy/LANDIS-II User Interface User Guide.docx
+++ b/trunk/PnET-succeesion/LandisUserInterface/deploy/LANDIS-II User Interface User Guide.docx
@@ -81,7 +81,7 @@
         <w:rPr>
           <w:noProof/>
         </w:rPr>
-        <w:t>March 28, 2015</w:t>
+        <w:t>April 8, 2015</w:t>
       </w:r>
       <w:r>
         <w:fldChar w:fldCharType="end"/>
@@ -132,7 +132,9 @@
       </w:r>
     </w:p>
     <w:bookmarkStart w:id="1" w:name="_Toc101616050"/>
+    <w:bookmarkStart w:id="2" w:name="_GoBack"/>
     <w:bookmarkEnd w:id="0"/>
+    <w:bookmarkEnd w:id="2"/>
     <w:p>
       <w:pPr>
         <w:pStyle w:val="TOC1"/>
@@ -159,7 +161,7 @@
       <w:r>
         <w:fldChar w:fldCharType="separate"/>
       </w:r>
-      <w:hyperlink w:anchor="_Toc415309754" w:history="1">
+      <w:hyperlink w:anchor="_Toc416266584" w:history="1">
         <w:r>
           <w:rPr>
             <w:rStyle w:val="Hyperlink"/>
@@ -205,7 +207,7 @@
             <w:noProof/>
             <w:webHidden/>
           </w:rPr>
-          <w:instrText xml:space="preserve"> PAGEREF _Toc415309754 \h </w:instrText>
+          <w:instrText xml:space="preserve"> PAGEREF _Toc416266584 \h </w:instrText>
         </w:r>
         <w:r>
           <w:rPr>
@@ -250,7 +252,7 @@
           <w:szCs w:val="22"/>
         </w:rPr>
       </w:pPr>
-      <w:hyperlink w:anchor="_Toc415309755" w:history="1">
+      <w:hyperlink w:anchor="_Toc416266585" w:history="1">
         <w:r>
           <w:rPr>
             <w:rStyle w:val="Hyperlink"/>
@@ -293,7 +295,7 @@
             <w:noProof/>
             <w:webHidden/>
           </w:rPr>
-          <w:instrText xml:space="preserve"> PAGEREF _Toc415309755 \h </w:instrText>
+          <w:instrText xml:space="preserve"> PAGEREF _Toc416266585 \h </w:instrText>
         </w:r>
         <w:r>
           <w:rPr>
@@ -338,7 +340,7 @@
           <w:szCs w:val="22"/>
         </w:rPr>
       </w:pPr>
-      <w:hyperlink w:anchor="_Toc415309756" w:history="1">
+      <w:hyperlink w:anchor="_Toc416266586" w:history="1">
         <w:r>
           <w:rPr>
             <w:rStyle w:val="Hyperlink"/>
@@ -381,7 +383,7 @@
             <w:noProof/>
             <w:webHidden/>
           </w:rPr>
-          <w:instrText xml:space="preserve"> PAGEREF _Toc415309756 \h </w:instrText>
+          <w:instrText xml:space="preserve"> PAGEREF _Toc416266586 \h </w:instrText>
         </w:r>
         <w:r>
           <w:rPr>
@@ -426,7 +428,7 @@
           <w:szCs w:val="22"/>
         </w:rPr>
       </w:pPr>
-      <w:hyperlink w:anchor="_Toc415309757" w:history="1">
+      <w:hyperlink w:anchor="_Toc416266587" w:history="1">
         <w:r>
           <w:rPr>
             <w:rStyle w:val="Hyperlink"/>
@@ -469,7 +471,7 @@
             <w:noProof/>
             <w:webHidden/>
           </w:rPr>
-          <w:instrText xml:space="preserve"> PAGEREF _Toc415309757 \h </w:instrText>
+          <w:instrText xml:space="preserve"> PAGEREF _Toc416266587 \h </w:instrText>
         </w:r>
         <w:r>
           <w:rPr>
@@ -514,7 +516,7 @@
           <w:szCs w:val="22"/>
         </w:rPr>
       </w:pPr>
-      <w:hyperlink w:anchor="_Toc415309758" w:history="1">
+      <w:hyperlink w:anchor="_Toc416266588" w:history="1">
         <w:r>
           <w:rPr>
             <w:rStyle w:val="Hyperlink"/>
@@ -557,7 +559,7 @@
             <w:noProof/>
             <w:webHidden/>
           </w:rPr>
-          <w:instrText xml:space="preserve"> PAGEREF _Toc415309758 \h </w:instrText>
+          <w:instrText xml:space="preserve"> PAGEREF _Toc416266588 \h </w:instrText>
         </w:r>
         <w:r>
           <w:rPr>
@@ -602,7 +604,7 @@
           <w:szCs w:val="22"/>
         </w:rPr>
       </w:pPr>
-      <w:hyperlink w:anchor="_Toc415309759" w:history="1">
+      <w:hyperlink w:anchor="_Toc416266589" w:history="1">
         <w:r>
           <w:rPr>
             <w:rStyle w:val="Hyperlink"/>
@@ -645,7 +647,7 @@
             <w:noProof/>
             <w:webHidden/>
           </w:rPr>
-          <w:instrText xml:space="preserve"> PAGEREF _Toc415309759 \h </w:instrText>
+          <w:instrText xml:space="preserve"> PAGEREF _Toc416266589 \h </w:instrText>
         </w:r>
         <w:r>
           <w:rPr>
@@ -665,7 +667,7 @@
             <w:noProof/>
             <w:webHidden/>
           </w:rPr>
-          <w:t>3</w:t>
+          <w:t>4</w:t>
         </w:r>
         <w:r>
           <w:rPr>
@@ -690,7 +692,7 @@
           <w:szCs w:val="22"/>
         </w:rPr>
       </w:pPr>
-      <w:hyperlink w:anchor="_Toc415309760" w:history="1">
+      <w:hyperlink w:anchor="_Toc416266590" w:history="1">
         <w:r>
           <w:rPr>
             <w:rStyle w:val="Hyperlink"/>
@@ -714,8 +716,6 @@
           </w:rPr>
           <w:t>Map windows</w:t>
         </w:r>
-        <w:bookmarkStart w:id="2" w:name="_GoBack"/>
-        <w:bookmarkEnd w:id="2"/>
         <w:r>
           <w:rPr>
             <w:noProof/>
@@ -735,7 +735,7 @@
             <w:noProof/>
             <w:webHidden/>
           </w:rPr>
-          <w:instrText xml:space="preserve"> PAGEREF _Toc415309760 \h </w:instrText>
+          <w:instrText xml:space="preserve"> PAGEREF _Toc416266590 \h </w:instrText>
         </w:r>
         <w:r>
           <w:rPr>
@@ -775,7 +775,7 @@
         <w:fldChar w:fldCharType="end"/>
       </w:r>
       <w:bookmarkStart w:id="3" w:name="_Toc393188763"/>
-      <w:bookmarkStart w:id="4" w:name="_Toc415309754"/>
+      <w:bookmarkStart w:id="4" w:name="_Toc416266584"/>
       <w:r>
         <w:t>Introduction</w:t>
       </w:r>
@@ -870,7 +870,7 @@
         </w:tabs>
         <w:ind w:left="648" w:hanging="648"/>
       </w:pPr>
-      <w:bookmarkStart w:id="5" w:name="_Toc415309755"/>
+      <w:bookmarkStart w:id="5" w:name="_Toc416266585"/>
       <w:r>
         <w:t>Overview</w:t>
       </w:r>
@@ -986,7 +986,7 @@
         </w:tabs>
         <w:ind w:left="648" w:hanging="648"/>
       </w:pPr>
-      <w:bookmarkStart w:id="6" w:name="_Toc415309756"/>
+      <w:bookmarkStart w:id="6" w:name="_Toc416266586"/>
       <w:r>
         <w:t>File view</w:t>
       </w:r>
@@ -1052,9 +1052,9 @@
           <w:noProof/>
         </w:rPr>
         <w:drawing>
-          <wp:inline distT="0" distB="0" distL="0" distR="0" wp14:anchorId="7F8AF43D" wp14:editId="3320B241">
-            <wp:extent cx="628153" cy="457200"/>
-            <wp:effectExtent l="0" t="0" r="635" b="0"/>
+          <wp:inline distT="0" distB="0" distL="0" distR="0" wp14:anchorId="7F8AF43D" wp14:editId="76E6BE33">
+            <wp:extent cx="1878997" cy="1367624"/>
+            <wp:effectExtent l="0" t="0" r="6985" b="4445"/>
             <wp:docPr id="4" name="Picture 4"/>
             <wp:cNvGraphicFramePr>
               <a:graphicFrameLocks xmlns:a="http://schemas.openxmlformats.org/drawingml/2006/main" noChangeAspect="1"/>
@@ -1074,7 +1074,7 @@
                   <pic:spPr bwMode="auto">
                     <a:xfrm>
                       <a:off x="0" y="0"/>
-                      <a:ext cx="656655" cy="477945"/>
+                      <a:ext cx="1964255" cy="1429679"/>
                     </a:xfrm>
                     <a:prstGeom prst="rect">
                       <a:avLst/>
@@ -1124,7 +1124,7 @@
         </w:tabs>
         <w:ind w:left="648" w:hanging="648"/>
       </w:pPr>
-      <w:bookmarkStart w:id="7" w:name="_Toc415309757"/>
+      <w:bookmarkStart w:id="7" w:name="_Toc416266587"/>
       <w:r>
         <w:t>Working space view</w:t>
       </w:r>
@@ -1191,7 +1191,13 @@
         <w:t>’ can be opened in a text view window, in a grid view window or in a graph window (Fig 1, bottom left, top left, top right).</w:t>
       </w:r>
       <w:r>
-        <w:t xml:space="preserve"> When a txt or </w:t>
+        <w:t xml:space="preserve"> When</w:t>
+      </w:r>
+      <w:r>
+        <w:t xml:space="preserve"> the user tries to open </w:t>
+      </w:r>
+      <w:r>
+        <w:t xml:space="preserve">a txt or </w:t>
       </w:r>
       <w:proofErr w:type="spellStart"/>
       <w:r>
@@ -1199,7 +1205,19 @@
       </w:r>
       <w:proofErr w:type="spellEnd"/>
       <w:r>
-        <w:t xml:space="preserve"> file does not have a table structure, it is ignored. </w:t>
+        <w:t xml:space="preserve"> file </w:t>
+      </w:r>
+      <w:r>
+        <w:t xml:space="preserve">that </w:t>
+      </w:r>
+      <w:r>
+        <w:t>does not have a table structure</w:t>
+      </w:r>
+      <w:r>
+        <w:t xml:space="preserve"> in a spreadsheet or a graph window</w:t>
+      </w:r>
+      <w:r>
+        <w:t xml:space="preserve">, it is ignored. </w:t>
       </w:r>
       <w:r>
         <w:t xml:space="preserve">When a txt or </w:t>
@@ -1213,7 +1231,13 @@
         <w:t xml:space="preserve"> file is dropped on top of an existing graph window, </w:t>
       </w:r>
       <w:r>
-        <w:t xml:space="preserve">the data from that file is added to the existing graphs. </w:t>
+        <w:t>the data from that file is added to the existing graphs</w:t>
+      </w:r>
+      <w:r>
+        <w:t xml:space="preserve"> as a new layer</w:t>
+      </w:r>
+      <w:r>
+        <w:t xml:space="preserve">. </w:t>
       </w:r>
     </w:p>
     <w:p>
@@ -1224,7 +1248,7 @@
         </w:tabs>
         <w:ind w:left="648" w:hanging="648"/>
       </w:pPr>
-      <w:bookmarkStart w:id="8" w:name="_Toc415309758"/>
+      <w:bookmarkStart w:id="8" w:name="_Toc416266588"/>
       <w:r>
         <w:t>Text windows</w:t>
       </w:r>
@@ -1261,8 +1285,9 @@
         </w:tabs>
         <w:ind w:left="648" w:hanging="648"/>
       </w:pPr>
-      <w:bookmarkStart w:id="9" w:name="_Toc415309759"/>
-      <w:r>
+      <w:bookmarkStart w:id="9" w:name="_Toc416266589"/>
+      <w:r>
+        <w:lastRenderedPageBreak/>
         <w:t>Graph windows</w:t>
       </w:r>
       <w:bookmarkEnd w:id="9"/>
@@ -1272,11 +1297,7 @@
         <w:pStyle w:val="textbody"/>
       </w:pPr>
       <w:r>
-        <w:t xml:space="preserve">Graphs are added into tab sheets according to the headers that are in the files, a curve is added to an existing graph when a tab sheet with the name of its header exists. Alternatively, it is shown in a new tab sheet. A curve that is added is given a numeric additive legend entry. </w:t>
-      </w:r>
-      <w:r>
-        <w:lastRenderedPageBreak/>
-        <w:t>Legend entries can be changed in a popup window that appears when the graph legend is double clicked.</w:t>
+        <w:t>Graphs are added into tab sheets according to the headers that are in the files, a curve is added to an existing graph when a tab sheet with the name of its header exists. Alternatively, it is shown in a new tab sheet. A curve that is added is given a numeric additive legend entry. Legend entries can be changed in a popup window that appears when the graph legend is double clicked.</w:t>
       </w:r>
       <w:r>
         <w:t xml:space="preserve"> Graphs have some format and export options that can be accessed by clicking the right mouse button when hovering over them. The legend entries can be renamed by double clicking on the legend.</w:t>
@@ -1295,7 +1316,7 @@
         </w:tabs>
         <w:ind w:left="648" w:hanging="648"/>
       </w:pPr>
-      <w:bookmarkStart w:id="10" w:name="_Toc415309760"/>
+      <w:bookmarkStart w:id="10" w:name="_Toc416266590"/>
       <w:r>
         <w:t>Map windows</w:t>
       </w:r>
@@ -1439,7 +1460,7 @@
         <w:rFonts w:ascii="Arial" w:hAnsi="Arial" w:cs="Arial"/>
         <w:noProof/>
       </w:rPr>
-      <w:t>4</w:t>
+      <w:t>1</w:t>
     </w:r>
     <w:r>
       <w:rPr>
@@ -1519,19 +1540,39 @@
     <w:r>
       <w:t>-</w:t>
     </w:r>
-    <w:fldSimple w:instr=" DOCPROPERTY  &quot;Extension Name&quot;  \* MERGEFORMAT ">
-      <w:r>
-        <w:t>Biomass Succession</w:t>
-      </w:r>
-    </w:fldSimple>
+    <w:r>
+      <w:fldChar w:fldCharType="begin"/>
+    </w:r>
+    <w:r>
+      <w:instrText xml:space="preserve"> DOCPROPERTY  "Extension Name"  \* MERGEFORMAT </w:instrText>
+    </w:r>
+    <w:r>
+      <w:fldChar w:fldCharType="separate"/>
+    </w:r>
+    <w:r>
+      <w:t>Biomass Succession</w:t>
+    </w:r>
+    <w:r>
+      <w:fldChar w:fldCharType="end"/>
+    </w:r>
     <w:r>
       <w:t xml:space="preserve"> v</w:t>
     </w:r>
-    <w:fldSimple w:instr=" DOCPROPERTY  &quot;Extension Version&quot;  \* MERGEFORMAT ">
-      <w:r>
-        <w:t>1.2</w:t>
-      </w:r>
-    </w:fldSimple>
+    <w:r>
+      <w:fldChar w:fldCharType="begin"/>
+    </w:r>
+    <w:r>
+      <w:instrText xml:space="preserve"> DOCPROPERTY  "Extension Version"  \* MERGEFORMAT </w:instrText>
+    </w:r>
+    <w:r>
+      <w:fldChar w:fldCharType="separate"/>
+    </w:r>
+    <w:r>
+      <w:t>1.2</w:t>
+    </w:r>
+    <w:r>
+      <w:fldChar w:fldCharType="end"/>
+    </w:r>
     <w:r>
       <w:t>0 – User Guide</w:t>
     </w:r>
@@ -4810,7 +4851,7 @@
 </file>
 
 <file path=customXml/itemProps1.xml><?xml version="1.0" encoding="utf-8"?>
-<ds:datastoreItem xmlns:ds="http://schemas.openxmlformats.org/officeDocument/2006/customXml" ds:itemID="{93270ECE-CE7E-4231-9C1F-F68EB7DC0990}">
+<ds:datastoreItem xmlns:ds="http://schemas.openxmlformats.org/officeDocument/2006/customXml" ds:itemID="{C75B1428-10EF-416A-A7ED-BF0B2ECE4A50}">
   <ds:schemaRefs>
     <ds:schemaRef ds:uri="http://schemas.openxmlformats.org/officeDocument/2006/bibliography"/>
   </ds:schemaRefs>
@@ -4818,7 +4859,7 @@
 </file>
 
 <file path=customXml/itemProps2.xml><?xml version="1.0" encoding="utf-8"?>
-<ds:datastoreItem xmlns:ds="http://schemas.openxmlformats.org/officeDocument/2006/customXml" ds:itemID="{CDD536F5-59D6-4C04-A984-36BCE136BF9E}">
+<ds:datastoreItem xmlns:ds="http://schemas.openxmlformats.org/officeDocument/2006/customXml" ds:itemID="{434AF3F3-FE3E-4716-B03C-E9CA634B5DC0}">
   <ds:schemaRefs>
     <ds:schemaRef ds:uri="http://schemas.openxmlformats.org/officeDocument/2006/bibliography"/>
   </ds:schemaRefs>
